--- a/TD3 KOUASSI SAMIRA.docx
+++ b/TD3 KOUASSI SAMIRA.docx
@@ -540,7 +540,227 @@
                 <w:sz w:val="28"/>
                 <w:szCs w:val="28"/>
               </w:rPr>
-              <w:t>Faire des réservations</w:t>
+              <w:t>Créer ses articles</w:t>
+            </w:r>
+          </w:p>
+          <w:p>
+            <w:pPr>
+              <w:pStyle w:val="Paragraphedeliste"/>
+              <w:numPr>
+                <w:ilvl w:val="0"/>
+                <w:numId w:val="1"/>
+              </w:numPr>
+              <w:rPr>
+                <w:sz w:val="28"/>
+                <w:szCs w:val="28"/>
+              </w:rPr>
+            </w:pPr>
+            <w:r>
+              <w:rPr>
+                <w:sz w:val="28"/>
+                <w:szCs w:val="28"/>
+              </w:rPr>
+              <w:t>Lister ses articles</w:t>
+            </w:r>
+          </w:p>
+          <w:p>
+            <w:pPr>
+              <w:pStyle w:val="Paragraphedeliste"/>
+              <w:numPr>
+                <w:ilvl w:val="0"/>
+                <w:numId w:val="1"/>
+              </w:numPr>
+              <w:rPr>
+                <w:sz w:val="28"/>
+                <w:szCs w:val="28"/>
+              </w:rPr>
+            </w:pPr>
+            <w:r>
+              <w:rPr>
+                <w:sz w:val="28"/>
+                <w:szCs w:val="28"/>
+              </w:rPr>
+              <w:t>Modifier ses articles</w:t>
+            </w:r>
+          </w:p>
+          <w:p>
+            <w:pPr>
+              <w:pStyle w:val="Paragraphedeliste"/>
+              <w:numPr>
+                <w:ilvl w:val="0"/>
+                <w:numId w:val="1"/>
+              </w:numPr>
+              <w:rPr>
+                <w:sz w:val="28"/>
+                <w:szCs w:val="28"/>
+              </w:rPr>
+            </w:pPr>
+            <w:r>
+              <w:rPr>
+                <w:sz w:val="28"/>
+                <w:szCs w:val="28"/>
+              </w:rPr>
+              <w:t>Publier des articles</w:t>
+            </w:r>
+          </w:p>
+          <w:p>
+            <w:pPr>
+              <w:pStyle w:val="Paragraphedeliste"/>
+              <w:numPr>
+                <w:ilvl w:val="0"/>
+                <w:numId w:val="1"/>
+              </w:numPr>
+              <w:rPr>
+                <w:sz w:val="28"/>
+                <w:szCs w:val="28"/>
+              </w:rPr>
+            </w:pPr>
+            <w:r>
+              <w:rPr>
+                <w:sz w:val="28"/>
+                <w:szCs w:val="28"/>
+              </w:rPr>
+              <w:t>Dépublier des articles</w:t>
+            </w:r>
+          </w:p>
+          <w:p>
+            <w:pPr>
+              <w:pStyle w:val="Paragraphedeliste"/>
+              <w:numPr>
+                <w:ilvl w:val="0"/>
+                <w:numId w:val="1"/>
+              </w:numPr>
+              <w:rPr>
+                <w:sz w:val="28"/>
+                <w:szCs w:val="28"/>
+              </w:rPr>
+            </w:pPr>
+            <w:r>
+              <w:rPr>
+                <w:sz w:val="28"/>
+                <w:szCs w:val="28"/>
+              </w:rPr>
+              <w:t>Mettre au brouillon des articles</w:t>
+            </w:r>
+          </w:p>
+          <w:p>
+            <w:pPr>
+              <w:pStyle w:val="Paragraphedeliste"/>
+              <w:numPr>
+                <w:ilvl w:val="0"/>
+                <w:numId w:val="1"/>
+              </w:numPr>
+              <w:rPr>
+                <w:sz w:val="28"/>
+                <w:szCs w:val="28"/>
+              </w:rPr>
+            </w:pPr>
+            <w:r>
+              <w:rPr>
+                <w:sz w:val="28"/>
+                <w:szCs w:val="28"/>
+              </w:rPr>
+              <w:t>Se connecter</w:t>
+            </w:r>
+          </w:p>
+          <w:p>
+            <w:pPr>
+              <w:pStyle w:val="Paragraphedeliste"/>
+              <w:numPr>
+                <w:ilvl w:val="0"/>
+                <w:numId w:val="1"/>
+              </w:numPr>
+              <w:rPr>
+                <w:sz w:val="28"/>
+                <w:szCs w:val="28"/>
+              </w:rPr>
+            </w:pPr>
+            <w:r>
+              <w:rPr>
+                <w:sz w:val="28"/>
+                <w:szCs w:val="28"/>
+              </w:rPr>
+              <w:t>Créer compte</w:t>
+            </w:r>
+          </w:p>
+          <w:p>
+            <w:pPr>
+              <w:pStyle w:val="Paragraphedeliste"/>
+              <w:numPr>
+                <w:ilvl w:val="0"/>
+                <w:numId w:val="1"/>
+              </w:numPr>
+              <w:rPr>
+                <w:sz w:val="28"/>
+                <w:szCs w:val="28"/>
+              </w:rPr>
+            </w:pPr>
+            <w:r>
+              <w:rPr>
+                <w:sz w:val="28"/>
+                <w:szCs w:val="28"/>
+              </w:rPr>
+              <w:t>Filtrer les articles par catégories,</w:t>
+            </w:r>
+          </w:p>
+          <w:p>
+            <w:pPr>
+              <w:pStyle w:val="Paragraphedeliste"/>
+              <w:numPr>
+                <w:ilvl w:val="0"/>
+                <w:numId w:val="1"/>
+              </w:numPr>
+              <w:rPr>
+                <w:sz w:val="28"/>
+                <w:szCs w:val="28"/>
+              </w:rPr>
+            </w:pPr>
+            <w:r>
+              <w:rPr>
+                <w:sz w:val="28"/>
+                <w:szCs w:val="28"/>
+              </w:rPr>
+              <w:t>Filtrer les articles par date</w:t>
+            </w:r>
+          </w:p>
+          <w:p>
+            <w:pPr>
+              <w:pStyle w:val="Paragraphedeliste"/>
+              <w:numPr>
+                <w:ilvl w:val="0"/>
+                <w:numId w:val="1"/>
+              </w:numPr>
+              <w:rPr>
+                <w:sz w:val="28"/>
+                <w:szCs w:val="28"/>
+              </w:rPr>
+            </w:pPr>
+            <w:r>
+              <w:rPr>
+                <w:sz w:val="28"/>
+                <w:szCs w:val="28"/>
+              </w:rPr>
+              <w:t>Filtrer les articles par état</w:t>
+            </w:r>
+          </w:p>
+          <w:p>
+            <w:pPr>
+              <w:pStyle w:val="Paragraphedeliste"/>
+              <w:numPr>
+                <w:ilvl w:val="0"/>
+                <w:numId w:val="1"/>
+              </w:numPr>
+              <w:rPr>
+                <w:sz w:val="28"/>
+                <w:szCs w:val="28"/>
+              </w:rPr>
+            </w:pPr>
+            <w:r>
+              <w:rPr>
+                <w:sz w:val="28"/>
+                <w:szCs w:val="28"/>
+              </w:rPr>
+              <w:t>Lister les commentaires de ses articles</w:t>
             </w:r>
           </w:p>
         </w:tc>
@@ -555,15 +775,13 @@
                 <w:szCs w:val="28"/>
               </w:rPr>
             </w:pPr>
-            <w:proofErr w:type="gramStart"/>
-            <w:r>
-              <w:rPr>
-                <w:sz w:val="28"/>
-                <w:szCs w:val="28"/>
-              </w:rPr>
-              <w:t>client</w:t>
-            </w:r>
-            <w:proofErr w:type="gramEnd"/>
+            <w:r>
+              <w:rPr>
+                <w:sz w:val="28"/>
+                <w:szCs w:val="28"/>
+              </w:rPr>
+              <w:t>rédacteurs</w:t>
+            </w:r>
           </w:p>
         </w:tc>
       </w:tr>
@@ -589,166 +807,7 @@
                 <w:sz w:val="28"/>
                 <w:szCs w:val="28"/>
               </w:rPr>
-              <w:t>Créer ses articles</w:t>
-            </w:r>
-          </w:p>
-          <w:p>
-            <w:pPr>
-              <w:pStyle w:val="Paragraphedeliste"/>
-              <w:numPr>
-                <w:ilvl w:val="0"/>
-                <w:numId w:val="1"/>
-              </w:numPr>
-              <w:rPr>
-                <w:sz w:val="28"/>
-                <w:szCs w:val="28"/>
-              </w:rPr>
-            </w:pPr>
-            <w:r>
-              <w:rPr>
-                <w:sz w:val="28"/>
-                <w:szCs w:val="28"/>
-              </w:rPr>
-              <w:t>Lister ses articles</w:t>
-            </w:r>
-          </w:p>
-          <w:p>
-            <w:pPr>
-              <w:pStyle w:val="Paragraphedeliste"/>
-              <w:numPr>
-                <w:ilvl w:val="0"/>
-                <w:numId w:val="1"/>
-              </w:numPr>
-              <w:rPr>
-                <w:sz w:val="28"/>
-                <w:szCs w:val="28"/>
-              </w:rPr>
-            </w:pPr>
-            <w:r>
-              <w:rPr>
-                <w:sz w:val="28"/>
-                <w:szCs w:val="28"/>
-              </w:rPr>
-              <w:t>Modifier ses articles</w:t>
-            </w:r>
-          </w:p>
-          <w:p>
-            <w:pPr>
-              <w:pStyle w:val="Paragraphedeliste"/>
-              <w:numPr>
-                <w:ilvl w:val="0"/>
-                <w:numId w:val="1"/>
-              </w:numPr>
-              <w:rPr>
-                <w:sz w:val="28"/>
-                <w:szCs w:val="28"/>
-              </w:rPr>
-            </w:pPr>
-            <w:r>
-              <w:rPr>
-                <w:sz w:val="28"/>
-                <w:szCs w:val="28"/>
-              </w:rPr>
-              <w:t>Publier des articles</w:t>
-            </w:r>
-          </w:p>
-          <w:p>
-            <w:pPr>
-              <w:pStyle w:val="Paragraphedeliste"/>
-              <w:numPr>
-                <w:ilvl w:val="0"/>
-                <w:numId w:val="1"/>
-              </w:numPr>
-              <w:rPr>
-                <w:sz w:val="28"/>
-                <w:szCs w:val="28"/>
-              </w:rPr>
-            </w:pPr>
-            <w:r>
-              <w:rPr>
-                <w:sz w:val="28"/>
-                <w:szCs w:val="28"/>
-              </w:rPr>
-              <w:t>Dépublier des articles</w:t>
-            </w:r>
-          </w:p>
-          <w:p>
-            <w:pPr>
-              <w:pStyle w:val="Paragraphedeliste"/>
-              <w:numPr>
-                <w:ilvl w:val="0"/>
-                <w:numId w:val="1"/>
-              </w:numPr>
-              <w:rPr>
-                <w:sz w:val="28"/>
-                <w:szCs w:val="28"/>
-              </w:rPr>
-            </w:pPr>
-            <w:r>
-              <w:rPr>
-                <w:sz w:val="28"/>
-                <w:szCs w:val="28"/>
-              </w:rPr>
-              <w:t>Mettre au brouillon des articles</w:t>
-            </w:r>
-          </w:p>
-          <w:p>
-            <w:pPr>
-              <w:pStyle w:val="Paragraphedeliste"/>
-              <w:numPr>
-                <w:ilvl w:val="0"/>
-                <w:numId w:val="1"/>
-              </w:numPr>
-              <w:rPr>
-                <w:sz w:val="28"/>
-                <w:szCs w:val="28"/>
-              </w:rPr>
-            </w:pPr>
-            <w:r>
-              <w:rPr>
-                <w:sz w:val="28"/>
-                <w:szCs w:val="28"/>
-              </w:rPr>
-              <w:t>Se connecter</w:t>
-            </w:r>
-          </w:p>
-          <w:p>
-            <w:pPr>
-              <w:pStyle w:val="Paragraphedeliste"/>
-              <w:numPr>
-                <w:ilvl w:val="0"/>
-                <w:numId w:val="1"/>
-              </w:numPr>
-              <w:rPr>
-                <w:sz w:val="28"/>
-                <w:szCs w:val="28"/>
-              </w:rPr>
-            </w:pPr>
-            <w:r>
-              <w:rPr>
-                <w:sz w:val="28"/>
-                <w:szCs w:val="28"/>
-              </w:rPr>
-              <w:t>Créer compte</w:t>
-            </w:r>
-          </w:p>
-          <w:p>
-            <w:pPr>
-              <w:pStyle w:val="Paragraphedeliste"/>
-              <w:numPr>
-                <w:ilvl w:val="0"/>
-                <w:numId w:val="1"/>
-              </w:numPr>
-              <w:rPr>
-                <w:sz w:val="28"/>
-                <w:szCs w:val="28"/>
-              </w:rPr>
-            </w:pPr>
-            <w:r>
-              <w:rPr>
-                <w:sz w:val="28"/>
-                <w:szCs w:val="28"/>
-              </w:rPr>
+              <w:lastRenderedPageBreak/>
               <w:t>Filtrer les articles par catégories,</w:t>
             </w:r>
           </w:p>
@@ -809,7 +868,35 @@
                 <w:sz w:val="28"/>
                 <w:szCs w:val="28"/>
               </w:rPr>
-              <w:t>Lister les commentaires de ses articles</w:t>
+              <w:t>Filt</w:t>
+            </w:r>
+            <w:r>
+              <w:rPr>
+                <w:sz w:val="28"/>
+                <w:szCs w:val="28"/>
+              </w:rPr>
+              <w:t>r</w:t>
+            </w:r>
+            <w:r>
+              <w:rPr>
+                <w:sz w:val="28"/>
+                <w:szCs w:val="28"/>
+              </w:rPr>
+              <w:t xml:space="preserve">er les </w:t>
+            </w:r>
+            <w:r>
+              <w:rPr>
+                <w:sz w:val="28"/>
+                <w:szCs w:val="28"/>
+              </w:rPr>
+              <w:t>articles</w:t>
+            </w:r>
+            <w:r>
+              <w:rPr>
+                <w:sz w:val="28"/>
+                <w:szCs w:val="28"/>
+              </w:rPr>
+              <w:t xml:space="preserve"> par rédacteurs</w:t>
             </w:r>
           </w:p>
         </w:tc>
@@ -824,144 +911,6 @@
                 <w:szCs w:val="28"/>
               </w:rPr>
             </w:pPr>
-            <w:proofErr w:type="gramStart"/>
-            <w:r>
-              <w:rPr>
-                <w:sz w:val="28"/>
-                <w:szCs w:val="28"/>
-              </w:rPr>
-              <w:t>rédacteurs</w:t>
-            </w:r>
-            <w:proofErr w:type="gramEnd"/>
-          </w:p>
-        </w:tc>
-      </w:tr>
-      <w:tr>
-        <w:tc>
-          <w:tcPr>
-            <w:tcW w:w="4531" w:type="dxa"/>
-          </w:tcPr>
-          <w:p>
-            <w:pPr>
-              <w:pStyle w:val="Paragraphedeliste"/>
-              <w:numPr>
-                <w:ilvl w:val="0"/>
-                <w:numId w:val="1"/>
-              </w:numPr>
-              <w:rPr>
-                <w:sz w:val="28"/>
-                <w:szCs w:val="28"/>
-              </w:rPr>
-            </w:pPr>
-            <w:r>
-              <w:rPr>
-                <w:sz w:val="28"/>
-                <w:szCs w:val="28"/>
-              </w:rPr>
-              <w:lastRenderedPageBreak/>
-              <w:t>Filtrer les articles par catégories,</w:t>
-            </w:r>
-          </w:p>
-          <w:p>
-            <w:pPr>
-              <w:pStyle w:val="Paragraphedeliste"/>
-              <w:numPr>
-                <w:ilvl w:val="0"/>
-                <w:numId w:val="1"/>
-              </w:numPr>
-              <w:rPr>
-                <w:sz w:val="28"/>
-                <w:szCs w:val="28"/>
-              </w:rPr>
-            </w:pPr>
-            <w:r>
-              <w:rPr>
-                <w:sz w:val="28"/>
-                <w:szCs w:val="28"/>
-              </w:rPr>
-              <w:t>Filtrer les articles par date</w:t>
-            </w:r>
-          </w:p>
-          <w:p>
-            <w:pPr>
-              <w:pStyle w:val="Paragraphedeliste"/>
-              <w:numPr>
-                <w:ilvl w:val="0"/>
-                <w:numId w:val="1"/>
-              </w:numPr>
-              <w:rPr>
-                <w:sz w:val="28"/>
-                <w:szCs w:val="28"/>
-              </w:rPr>
-            </w:pPr>
-            <w:r>
-              <w:rPr>
-                <w:sz w:val="28"/>
-                <w:szCs w:val="28"/>
-              </w:rPr>
-              <w:t>Filtrer les articles par état</w:t>
-            </w:r>
-          </w:p>
-          <w:p>
-            <w:pPr>
-              <w:pStyle w:val="Paragraphedeliste"/>
-              <w:numPr>
-                <w:ilvl w:val="0"/>
-                <w:numId w:val="1"/>
-              </w:numPr>
-              <w:rPr>
-                <w:sz w:val="28"/>
-                <w:szCs w:val="28"/>
-              </w:rPr>
-            </w:pPr>
-            <w:r>
-              <w:rPr>
-                <w:sz w:val="28"/>
-                <w:szCs w:val="28"/>
-              </w:rPr>
-              <w:t>Filt</w:t>
-            </w:r>
-            <w:r>
-              <w:rPr>
-                <w:sz w:val="28"/>
-                <w:szCs w:val="28"/>
-              </w:rPr>
-              <w:t>r</w:t>
-            </w:r>
-            <w:r>
-              <w:rPr>
-                <w:sz w:val="28"/>
-                <w:szCs w:val="28"/>
-              </w:rPr>
-              <w:t xml:space="preserve">er les </w:t>
-            </w:r>
-            <w:r>
-              <w:rPr>
-                <w:sz w:val="28"/>
-                <w:szCs w:val="28"/>
-              </w:rPr>
-              <w:t>articles</w:t>
-            </w:r>
-            <w:r>
-              <w:rPr>
-                <w:sz w:val="28"/>
-                <w:szCs w:val="28"/>
-              </w:rPr>
-              <w:t xml:space="preserve"> par rédacteurs</w:t>
-            </w:r>
-          </w:p>
-        </w:tc>
-        <w:tc>
-          <w:tcPr>
-            <w:tcW w:w="4531" w:type="dxa"/>
-          </w:tcPr>
-          <w:p>
-            <w:pPr>
-              <w:rPr>
-                <w:sz w:val="28"/>
-                <w:szCs w:val="28"/>
-              </w:rPr>
-            </w:pPr>
             <w:r>
               <w:rPr>
                 <w:sz w:val="28"/>
@@ -1194,7 +1143,21 @@
           <w:sz w:val="28"/>
           <w:szCs w:val="28"/>
         </w:rPr>
-        <w:t>Le client hérite du lecteur</w:t>
+        <w:t xml:space="preserve">Le </w:t>
+      </w:r>
+      <w:r>
+        <w:rPr>
+          <w:sz w:val="28"/>
+          <w:szCs w:val="28"/>
+        </w:rPr>
+        <w:t xml:space="preserve">rédacteur </w:t>
+      </w:r>
+      <w:r>
+        <w:rPr>
+          <w:sz w:val="28"/>
+          <w:szCs w:val="28"/>
+        </w:rPr>
+        <w:t>hérite du lecteur</w:t>
       </w:r>
     </w:p>
     <w:p>
@@ -1264,9 +1227,9 @@
         </w:rPr>
         <w:lastRenderedPageBreak/>
         <w:drawing>
-          <wp:inline distT="0" distB="0" distL="0" distR="0" wp14:anchorId="1D9011C6" wp14:editId="3B068F67">
-            <wp:extent cx="5305425" cy="5314950"/>
-            <wp:effectExtent l="0" t="0" r="9525" b="0"/>
+          <wp:inline distT="0" distB="0" distL="0" distR="0" wp14:anchorId="0B4E4A7F" wp14:editId="558CA8ED">
+            <wp:extent cx="5372100" cy="5343525"/>
+            <wp:effectExtent l="0" t="0" r="0" b="9525"/>
             <wp:docPr id="1" name="Image 1"/>
             <wp:cNvGraphicFramePr>
               <a:graphicFrameLocks xmlns:a="http://schemas.openxmlformats.org/drawingml/2006/main" noChangeAspect="1"/>
@@ -1287,7 +1250,7 @@
                   <pic:spPr>
                     <a:xfrm>
                       <a:off x="0" y="0"/>
-                      <a:ext cx="5305425" cy="5314950"/>
+                      <a:ext cx="5372100" cy="5343525"/>
                     </a:xfrm>
                     <a:prstGeom prst="rect">
                       <a:avLst/>
@@ -1529,8 +1492,6 @@
                 <w:szCs w:val="28"/>
               </w:rPr>
             </w:pPr>
-            <w:proofErr w:type="spellStart"/>
-            <w:proofErr w:type="gramStart"/>
             <w:r>
               <w:rPr>
                 <w:sz w:val="28"/>
@@ -1543,17 +1504,8 @@
                 <w:sz w:val="28"/>
                 <w:szCs w:val="28"/>
               </w:rPr>
-              <w:t>Admin</w:t>
-            </w:r>
-            <w:proofErr w:type="spellEnd"/>
-            <w:r>
-              <w:rPr>
-                <w:sz w:val="28"/>
-                <w:szCs w:val="28"/>
-              </w:rPr>
-              <w:t xml:space="preserve"> ,</w:t>
-            </w:r>
-            <w:proofErr w:type="gramEnd"/>
+              <w:t>Admin ,</w:t>
+            </w:r>
             <w:r>
               <w:rPr>
                 <w:sz w:val="28"/>
@@ -2039,21 +1991,12 @@
                 <w:szCs w:val="28"/>
               </w:rPr>
             </w:pPr>
-            <w:proofErr w:type="gramStart"/>
-            <w:r>
-              <w:rPr>
-                <w:sz w:val="28"/>
-                <w:szCs w:val="28"/>
-              </w:rPr>
-              <w:t>Admin ,</w:t>
-            </w:r>
-            <w:proofErr w:type="gramEnd"/>
-            <w:r>
-              <w:rPr>
-                <w:sz w:val="28"/>
-                <w:szCs w:val="28"/>
-              </w:rPr>
-              <w:t xml:space="preserve"> client , lecteur, rédacteur</w:t>
+            <w:r>
+              <w:rPr>
+                <w:sz w:val="28"/>
+                <w:szCs w:val="28"/>
+              </w:rPr>
+              <w:t>Admin , client , lecteur, rédacteur</w:t>
             </w:r>
           </w:p>
         </w:tc>
@@ -2247,17 +2190,8 @@
                 <w:sz w:val="28"/>
                 <w:szCs w:val="28"/>
               </w:rPr>
-              <w:t xml:space="preserve">Faire des </w:t>
-            </w:r>
-            <w:proofErr w:type="spellStart"/>
-            <w:r>
-              <w:rPr>
-                <w:sz w:val="28"/>
-                <w:szCs w:val="28"/>
-              </w:rPr>
-              <w:t>reservations</w:t>
-            </w:r>
-            <w:proofErr w:type="spellEnd"/>
+              <w:t>Faire des reservations</w:t>
+            </w:r>
           </w:p>
           <w:p>
             <w:pPr>
@@ -2282,7 +2216,6 @@
                 <w:szCs w:val="28"/>
               </w:rPr>
             </w:pPr>
-            <w:proofErr w:type="gramStart"/>
             <w:r>
               <w:rPr>
                 <w:sz w:val="28"/>
@@ -2295,15 +2228,7 @@
                 <w:sz w:val="28"/>
                 <w:szCs w:val="28"/>
               </w:rPr>
-              <w:t>,client</w:t>
-            </w:r>
-            <w:proofErr w:type="gramEnd"/>
-            <w:r>
-              <w:rPr>
-                <w:sz w:val="28"/>
-                <w:szCs w:val="28"/>
-              </w:rPr>
-              <w:t xml:space="preserve"> </w:t>
+              <w:t xml:space="preserve">,client </w:t>
             </w:r>
           </w:p>
         </w:tc>
@@ -2429,10 +2354,10 @@
         </w:rPr>
         <w:lastRenderedPageBreak/>
         <w:drawing>
-          <wp:inline distT="0" distB="0" distL="0" distR="0" wp14:anchorId="1F7A3BAA" wp14:editId="2F4FBC4E">
-            <wp:extent cx="5172075" cy="4410075"/>
+          <wp:inline distT="0" distB="0" distL="0" distR="0" wp14:anchorId="5C7336E6" wp14:editId="4B0DFCBB">
+            <wp:extent cx="5038725" cy="4752975"/>
             <wp:effectExtent l="0" t="0" r="9525" b="9525"/>
-            <wp:docPr id="5" name="Image 5"/>
+            <wp:docPr id="9" name="Image 9"/>
             <wp:cNvGraphicFramePr>
               <a:graphicFrameLocks xmlns:a="http://schemas.openxmlformats.org/drawingml/2006/main" noChangeAspect="1"/>
             </wp:cNvGraphicFramePr>
@@ -2452,7 +2377,7 @@
                   <pic:spPr>
                     <a:xfrm>
                       <a:off x="0" y="0"/>
-                      <a:ext cx="5172075" cy="4410075"/>
+                      <a:ext cx="5038725" cy="4752975"/>
                     </a:xfrm>
                     <a:prstGeom prst="rect">
                       <a:avLst/>
@@ -2495,32 +2420,16 @@
           <w:szCs w:val="28"/>
         </w:rPr>
       </w:pPr>
-    </w:p>
-    <w:p>
-      <w:pPr>
-        <w:rPr>
-          <w:sz w:val="28"/>
-          <w:szCs w:val="28"/>
-        </w:rPr>
-      </w:pPr>
       <w:r>
         <w:rPr>
           <w:noProof/>
         </w:rPr>
         <w:lastRenderedPageBreak/>
         <w:drawing>
-          <wp:anchor distT="0" distB="0" distL="114300" distR="114300" simplePos="0" relativeHeight="251658240" behindDoc="0" locked="0" layoutInCell="1" allowOverlap="1" wp14:anchorId="13C38DD2" wp14:editId="2349B77E">
-            <wp:simplePos x="895350" y="895350"/>
-            <wp:positionH relativeFrom="column">
-              <wp:align>left</wp:align>
-            </wp:positionH>
-            <wp:positionV relativeFrom="paragraph">
-              <wp:align>top</wp:align>
-            </wp:positionV>
-            <wp:extent cx="5760720" cy="5495925"/>
-            <wp:effectExtent l="0" t="0" r="0" b="9525"/>
-            <wp:wrapSquare wrapText="bothSides"/>
-            <wp:docPr id="7" name="Image 7"/>
+          <wp:inline distT="0" distB="0" distL="0" distR="0" wp14:anchorId="7E811EC6" wp14:editId="3A57F2F5">
+            <wp:extent cx="5760720" cy="5698490"/>
+            <wp:effectExtent l="0" t="0" r="0" b="0"/>
+            <wp:docPr id="10" name="Image 10"/>
             <wp:cNvGraphicFramePr>
               <a:graphicFrameLocks xmlns:a="http://schemas.openxmlformats.org/drawingml/2006/main" noChangeAspect="1"/>
             </wp:cNvGraphicFramePr>
@@ -2532,13 +2441,7 @@
                     <pic:cNvPicPr/>
                   </pic:nvPicPr>
                   <pic:blipFill>
-                    <a:blip r:embed="rId9">
-                      <a:extLst>
-                        <a:ext uri="{28A0092B-C50C-407E-A947-70E740481C1C}">
-                          <a14:useLocalDpi xmlns:a14="http://schemas.microsoft.com/office/drawing/2010/main" val="0"/>
-                        </a:ext>
-                      </a:extLst>
-                    </a:blip>
+                    <a:blip r:embed="rId9"/>
                     <a:stretch>
                       <a:fillRect/>
                     </a:stretch>
@@ -2546,7 +2449,7 @@
                   <pic:spPr>
                     <a:xfrm>
                       <a:off x="0" y="0"/>
-                      <a:ext cx="5760720" cy="5495925"/>
+                      <a:ext cx="5760720" cy="5698490"/>
                     </a:xfrm>
                     <a:prstGeom prst="rect">
                       <a:avLst/>
@@ -2555,9 +2458,25 @@
                 </pic:pic>
               </a:graphicData>
             </a:graphic>
-          </wp:anchor>
+          </wp:inline>
         </w:drawing>
       </w:r>
+    </w:p>
+    <w:p>
+      <w:pPr>
+        <w:rPr>
+          <w:sz w:val="28"/>
+          <w:szCs w:val="28"/>
+        </w:rPr>
+      </w:pPr>
+    </w:p>
+    <w:p>
+      <w:pPr>
+        <w:rPr>
+          <w:sz w:val="28"/>
+          <w:szCs w:val="28"/>
+        </w:rPr>
+      </w:pPr>
       <w:r>
         <w:rPr>
           <w:sz w:val="28"/>
@@ -2668,37 +2587,6 @@
           <w:szCs w:val="28"/>
         </w:rPr>
       </w:pPr>
-    </w:p>
-    <w:p>
-      <w:pPr>
-        <w:rPr>
-          <w:sz w:val="28"/>
-          <w:szCs w:val="28"/>
-        </w:rPr>
-      </w:pPr>
-      <w:r>
-        <w:rPr>
-          <w:sz w:val="28"/>
-          <w:szCs w:val="28"/>
-        </w:rPr>
-        <w:t>4/ DIAGRAMME DE CLASSE</w:t>
-      </w:r>
-    </w:p>
-    <w:p>
-      <w:pPr>
-        <w:rPr>
-          <w:sz w:val="28"/>
-          <w:szCs w:val="28"/>
-        </w:rPr>
-      </w:pPr>
-    </w:p>
-    <w:p>
-      <w:pPr>
-        <w:rPr>
-          <w:sz w:val="28"/>
-          <w:szCs w:val="28"/>
-        </w:rPr>
-      </w:pPr>
       <w:r>
         <w:rPr>
           <w:noProof/>
@@ -2755,6 +2643,1025 @@
         </w:rPr>
         <w:t>Diagramme de use case du package gestion des utilisateurs</w:t>
       </w:r>
+    </w:p>
+    <w:p>
+      <w:pPr>
+        <w:rPr>
+          <w:sz w:val="28"/>
+          <w:szCs w:val="28"/>
+        </w:rPr>
+      </w:pPr>
+    </w:p>
+    <w:p>
+      <w:pPr>
+        <w:rPr>
+          <w:sz w:val="28"/>
+          <w:szCs w:val="28"/>
+        </w:rPr>
+      </w:pPr>
+      <w:r>
+        <w:rPr>
+          <w:sz w:val="28"/>
+          <w:szCs w:val="28"/>
+        </w:rPr>
+        <w:t>4/ DIAGRAMME DE CLASSE</w:t>
+      </w:r>
+    </w:p>
+    <w:tbl>
+      <w:tblPr>
+        <w:tblStyle w:val="Grilledutableau"/>
+        <w:tblW w:w="0" w:type="auto"/>
+        <w:tblLook w:val="04A0" w:firstRow="1" w:lastRow="0" w:firstColumn="1" w:lastColumn="0" w:noHBand="0" w:noVBand="1"/>
+      </w:tblPr>
+      <w:tblGrid>
+        <w:gridCol w:w="2184"/>
+        <w:gridCol w:w="2773"/>
+        <w:gridCol w:w="4105"/>
+      </w:tblGrid>
+      <w:tr>
+        <w:tc>
+          <w:tcPr>
+            <w:tcW w:w="3020" w:type="dxa"/>
+          </w:tcPr>
+          <w:p>
+            <w:pPr>
+              <w:rPr>
+                <w:b/>
+                <w:bCs/>
+                <w:sz w:val="28"/>
+                <w:szCs w:val="28"/>
+              </w:rPr>
+            </w:pPr>
+            <w:r>
+              <w:rPr>
+                <w:b/>
+                <w:bCs/>
+                <w:sz w:val="28"/>
+                <w:szCs w:val="28"/>
+              </w:rPr>
+              <w:t xml:space="preserve">Package </w:t>
+            </w:r>
+          </w:p>
+        </w:tc>
+        <w:tc>
+          <w:tcPr>
+            <w:tcW w:w="3021" w:type="dxa"/>
+          </w:tcPr>
+          <w:p>
+            <w:pPr>
+              <w:rPr>
+                <w:b/>
+                <w:bCs/>
+                <w:sz w:val="28"/>
+                <w:szCs w:val="28"/>
+              </w:rPr>
+            </w:pPr>
+            <w:r>
+              <w:rPr>
+                <w:b/>
+                <w:bCs/>
+                <w:sz w:val="28"/>
+                <w:szCs w:val="28"/>
+              </w:rPr>
+              <w:t>Fonctionnalité</w:t>
+            </w:r>
+          </w:p>
+        </w:tc>
+        <w:tc>
+          <w:tcPr>
+            <w:tcW w:w="3021" w:type="dxa"/>
+          </w:tcPr>
+          <w:p>
+            <w:pPr>
+              <w:rPr>
+                <w:b/>
+                <w:bCs/>
+                <w:sz w:val="28"/>
+                <w:szCs w:val="28"/>
+              </w:rPr>
+            </w:pPr>
+            <w:r>
+              <w:rPr>
+                <w:b/>
+                <w:bCs/>
+                <w:sz w:val="28"/>
+                <w:szCs w:val="28"/>
+              </w:rPr>
+              <w:t xml:space="preserve">Données </w:t>
+            </w:r>
+          </w:p>
+        </w:tc>
+      </w:tr>
+      <w:tr>
+        <w:tc>
+          <w:tcPr>
+            <w:tcW w:w="3020" w:type="dxa"/>
+          </w:tcPr>
+          <w:p>
+            <w:pPr>
+              <w:rPr>
+                <w:b/>
+                <w:bCs/>
+                <w:sz w:val="28"/>
+                <w:szCs w:val="28"/>
+              </w:rPr>
+            </w:pPr>
+            <w:r>
+              <w:rPr>
+                <w:b/>
+                <w:bCs/>
+                <w:sz w:val="28"/>
+                <w:szCs w:val="28"/>
+              </w:rPr>
+              <w:t xml:space="preserve">Sécurité </w:t>
+            </w:r>
+          </w:p>
+        </w:tc>
+        <w:tc>
+          <w:tcPr>
+            <w:tcW w:w="3021" w:type="dxa"/>
+          </w:tcPr>
+          <w:p>
+            <w:pPr>
+              <w:pStyle w:val="Paragraphedeliste"/>
+              <w:numPr>
+                <w:ilvl w:val="0"/>
+                <w:numId w:val="1"/>
+              </w:numPr>
+              <w:rPr>
+                <w:sz w:val="28"/>
+                <w:szCs w:val="28"/>
+              </w:rPr>
+            </w:pPr>
+            <w:r>
+              <w:rPr>
+                <w:sz w:val="28"/>
+                <w:szCs w:val="28"/>
+              </w:rPr>
+              <w:t>S’inscrire</w:t>
+            </w:r>
+          </w:p>
+          <w:p>
+            <w:pPr>
+              <w:pStyle w:val="Paragraphedeliste"/>
+              <w:numPr>
+                <w:ilvl w:val="0"/>
+                <w:numId w:val="1"/>
+              </w:numPr>
+              <w:rPr>
+                <w:b/>
+                <w:bCs/>
+                <w:sz w:val="28"/>
+                <w:szCs w:val="28"/>
+              </w:rPr>
+            </w:pPr>
+            <w:r>
+              <w:rPr>
+                <w:sz w:val="28"/>
+                <w:szCs w:val="28"/>
+              </w:rPr>
+              <w:t>Se connecter</w:t>
+            </w:r>
+          </w:p>
+          <w:p>
+            <w:pPr>
+              <w:pStyle w:val="Paragraphedeliste"/>
+              <w:numPr>
+                <w:ilvl w:val="0"/>
+                <w:numId w:val="1"/>
+              </w:numPr>
+              <w:rPr>
+                <w:b/>
+                <w:bCs/>
+                <w:sz w:val="28"/>
+                <w:szCs w:val="28"/>
+              </w:rPr>
+            </w:pPr>
+            <w:r>
+              <w:rPr>
+                <w:sz w:val="28"/>
+                <w:szCs w:val="28"/>
+              </w:rPr>
+              <w:t>Créer profil</w:t>
+            </w:r>
+          </w:p>
+          <w:p>
+            <w:pPr>
+              <w:pStyle w:val="Paragraphedeliste"/>
+              <w:numPr>
+                <w:ilvl w:val="0"/>
+                <w:numId w:val="1"/>
+              </w:numPr>
+              <w:rPr>
+                <w:sz w:val="28"/>
+                <w:szCs w:val="28"/>
+              </w:rPr>
+            </w:pPr>
+            <w:r>
+              <w:rPr>
+                <w:sz w:val="28"/>
+                <w:szCs w:val="28"/>
+              </w:rPr>
+              <w:t>Créer compte rédacteur</w:t>
+            </w:r>
+          </w:p>
+        </w:tc>
+        <w:tc>
+          <w:tcPr>
+            <w:tcW w:w="3021" w:type="dxa"/>
+          </w:tcPr>
+          <w:p>
+            <w:pPr>
+              <w:pStyle w:val="Paragraphedeliste"/>
+              <w:numPr>
+                <w:ilvl w:val="0"/>
+                <w:numId w:val="1"/>
+              </w:numPr>
+              <w:rPr>
+                <w:sz w:val="28"/>
+                <w:szCs w:val="28"/>
+              </w:rPr>
+            </w:pPr>
+            <w:r>
+              <w:rPr>
+                <w:sz w:val="28"/>
+                <w:szCs w:val="28"/>
+              </w:rPr>
+              <w:t>Inscription(nom, prenom,</w:t>
+            </w:r>
+          </w:p>
+          <w:p>
+            <w:pPr>
+              <w:rPr>
+                <w:sz w:val="28"/>
+                <w:szCs w:val="28"/>
+              </w:rPr>
+            </w:pPr>
+            <w:r>
+              <w:rPr>
+                <w:sz w:val="28"/>
+                <w:szCs w:val="28"/>
+              </w:rPr>
+              <w:t xml:space="preserve">Email, password </w:t>
+            </w:r>
+            <w:r>
+              <w:rPr>
+                <w:sz w:val="28"/>
+                <w:szCs w:val="28"/>
+              </w:rPr>
+              <w:t>)</w:t>
+            </w:r>
+          </w:p>
+          <w:p>
+            <w:pPr>
+              <w:pStyle w:val="Paragraphedeliste"/>
+              <w:numPr>
+                <w:ilvl w:val="0"/>
+                <w:numId w:val="1"/>
+              </w:numPr>
+              <w:rPr>
+                <w:sz w:val="28"/>
+                <w:szCs w:val="28"/>
+              </w:rPr>
+            </w:pPr>
+            <w:r>
+              <w:rPr>
+                <w:sz w:val="28"/>
+                <w:szCs w:val="28"/>
+              </w:rPr>
+              <w:t>Connexion(email,password)</w:t>
+            </w:r>
+          </w:p>
+          <w:p>
+            <w:pPr>
+              <w:pStyle w:val="Paragraphedeliste"/>
+              <w:numPr>
+                <w:ilvl w:val="0"/>
+                <w:numId w:val="1"/>
+              </w:numPr>
+              <w:rPr>
+                <w:sz w:val="28"/>
+                <w:szCs w:val="28"/>
+              </w:rPr>
+            </w:pPr>
+            <w:r>
+              <w:rPr>
+                <w:sz w:val="28"/>
+                <w:szCs w:val="28"/>
+              </w:rPr>
+              <w:t>Profil(nomprofil)</w:t>
+            </w:r>
+          </w:p>
+        </w:tc>
+      </w:tr>
+      <w:tr>
+        <w:tc>
+          <w:tcPr>
+            <w:tcW w:w="3020" w:type="dxa"/>
+          </w:tcPr>
+          <w:p>
+            <w:pPr>
+              <w:rPr>
+                <w:b/>
+                <w:bCs/>
+                <w:sz w:val="28"/>
+                <w:szCs w:val="28"/>
+              </w:rPr>
+            </w:pPr>
+            <w:r>
+              <w:rPr>
+                <w:b/>
+                <w:bCs/>
+                <w:sz w:val="28"/>
+                <w:szCs w:val="28"/>
+              </w:rPr>
+              <w:t>Gestion des catégories</w:t>
+            </w:r>
+          </w:p>
+        </w:tc>
+        <w:tc>
+          <w:tcPr>
+            <w:tcW w:w="3021" w:type="dxa"/>
+          </w:tcPr>
+          <w:p>
+            <w:pPr>
+              <w:pStyle w:val="Paragraphedeliste"/>
+              <w:numPr>
+                <w:ilvl w:val="0"/>
+                <w:numId w:val="1"/>
+              </w:numPr>
+              <w:rPr>
+                <w:sz w:val="28"/>
+                <w:szCs w:val="28"/>
+              </w:rPr>
+            </w:pPr>
+            <w:r>
+              <w:rPr>
+                <w:sz w:val="28"/>
+                <w:szCs w:val="28"/>
+              </w:rPr>
+              <w:t>Créer catégorie</w:t>
+            </w:r>
+          </w:p>
+          <w:p>
+            <w:pPr>
+              <w:pStyle w:val="Paragraphedeliste"/>
+              <w:numPr>
+                <w:ilvl w:val="0"/>
+                <w:numId w:val="1"/>
+              </w:numPr>
+              <w:rPr>
+                <w:sz w:val="28"/>
+                <w:szCs w:val="28"/>
+              </w:rPr>
+            </w:pPr>
+            <w:r>
+              <w:rPr>
+                <w:sz w:val="28"/>
+                <w:szCs w:val="28"/>
+              </w:rPr>
+              <w:t>Lister catégorie</w:t>
+            </w:r>
+          </w:p>
+          <w:p>
+            <w:pPr>
+              <w:pStyle w:val="Paragraphedeliste"/>
+              <w:numPr>
+                <w:ilvl w:val="0"/>
+                <w:numId w:val="1"/>
+              </w:numPr>
+              <w:rPr>
+                <w:sz w:val="28"/>
+                <w:szCs w:val="28"/>
+              </w:rPr>
+            </w:pPr>
+            <w:r>
+              <w:rPr>
+                <w:sz w:val="28"/>
+                <w:szCs w:val="28"/>
+              </w:rPr>
+              <w:t>Modifier catégorie</w:t>
+            </w:r>
+          </w:p>
+          <w:p>
+            <w:pPr>
+              <w:pStyle w:val="Paragraphedeliste"/>
+              <w:numPr>
+                <w:ilvl w:val="0"/>
+                <w:numId w:val="1"/>
+              </w:numPr>
+              <w:rPr>
+                <w:sz w:val="28"/>
+                <w:szCs w:val="28"/>
+              </w:rPr>
+            </w:pPr>
+            <w:r>
+              <w:rPr>
+                <w:sz w:val="28"/>
+                <w:szCs w:val="28"/>
+              </w:rPr>
+              <w:lastRenderedPageBreak/>
+              <w:t>Lister les articles par catégorie</w:t>
+            </w:r>
+          </w:p>
+        </w:tc>
+        <w:tc>
+          <w:tcPr>
+            <w:tcW w:w="3021" w:type="dxa"/>
+          </w:tcPr>
+          <w:p>
+            <w:pPr>
+              <w:rPr>
+                <w:sz w:val="28"/>
+                <w:szCs w:val="28"/>
+              </w:rPr>
+            </w:pPr>
+            <w:r>
+              <w:rPr>
+                <w:sz w:val="28"/>
+                <w:szCs w:val="28"/>
+              </w:rPr>
+              <w:lastRenderedPageBreak/>
+              <w:t>Catégorie(id, nomcategorie)</w:t>
+            </w:r>
+          </w:p>
+        </w:tc>
+      </w:tr>
+      <w:tr>
+        <w:tc>
+          <w:tcPr>
+            <w:tcW w:w="3020" w:type="dxa"/>
+          </w:tcPr>
+          <w:p>
+            <w:pPr>
+              <w:rPr>
+                <w:b/>
+                <w:bCs/>
+                <w:sz w:val="28"/>
+                <w:szCs w:val="28"/>
+              </w:rPr>
+            </w:pPr>
+            <w:r>
+              <w:rPr>
+                <w:b/>
+                <w:bCs/>
+                <w:sz w:val="28"/>
+                <w:szCs w:val="28"/>
+              </w:rPr>
+              <w:t>Gestion des articles</w:t>
+            </w:r>
+          </w:p>
+        </w:tc>
+        <w:tc>
+          <w:tcPr>
+            <w:tcW w:w="3021" w:type="dxa"/>
+          </w:tcPr>
+          <w:p>
+            <w:pPr>
+              <w:pStyle w:val="Paragraphedeliste"/>
+              <w:numPr>
+                <w:ilvl w:val="0"/>
+                <w:numId w:val="1"/>
+              </w:numPr>
+              <w:rPr>
+                <w:sz w:val="28"/>
+                <w:szCs w:val="28"/>
+              </w:rPr>
+            </w:pPr>
+            <w:r>
+              <w:rPr>
+                <w:sz w:val="28"/>
+                <w:szCs w:val="28"/>
+              </w:rPr>
+              <w:t>Créer ses articles</w:t>
+            </w:r>
+          </w:p>
+          <w:p>
+            <w:pPr>
+              <w:pStyle w:val="Paragraphedeliste"/>
+              <w:numPr>
+                <w:ilvl w:val="0"/>
+                <w:numId w:val="1"/>
+              </w:numPr>
+              <w:rPr>
+                <w:sz w:val="28"/>
+                <w:szCs w:val="28"/>
+              </w:rPr>
+            </w:pPr>
+            <w:r>
+              <w:rPr>
+                <w:sz w:val="28"/>
+                <w:szCs w:val="28"/>
+              </w:rPr>
+              <w:t>Lister ses articles</w:t>
+            </w:r>
+          </w:p>
+          <w:p>
+            <w:pPr>
+              <w:pStyle w:val="Paragraphedeliste"/>
+              <w:numPr>
+                <w:ilvl w:val="0"/>
+                <w:numId w:val="1"/>
+              </w:numPr>
+              <w:rPr>
+                <w:sz w:val="28"/>
+                <w:szCs w:val="28"/>
+              </w:rPr>
+            </w:pPr>
+            <w:r>
+              <w:rPr>
+                <w:sz w:val="28"/>
+                <w:szCs w:val="28"/>
+              </w:rPr>
+              <w:t>Supprimer des commentaires</w:t>
+            </w:r>
+          </w:p>
+          <w:p>
+            <w:pPr>
+              <w:pStyle w:val="Paragraphedeliste"/>
+              <w:numPr>
+                <w:ilvl w:val="0"/>
+                <w:numId w:val="1"/>
+              </w:numPr>
+              <w:rPr>
+                <w:sz w:val="28"/>
+                <w:szCs w:val="28"/>
+              </w:rPr>
+            </w:pPr>
+            <w:r>
+              <w:rPr>
+                <w:sz w:val="28"/>
+                <w:szCs w:val="28"/>
+              </w:rPr>
+              <w:t>Modifier ses articles</w:t>
+            </w:r>
+          </w:p>
+          <w:p>
+            <w:pPr>
+              <w:pStyle w:val="Paragraphedeliste"/>
+              <w:numPr>
+                <w:ilvl w:val="0"/>
+                <w:numId w:val="1"/>
+              </w:numPr>
+              <w:rPr>
+                <w:sz w:val="28"/>
+                <w:szCs w:val="28"/>
+              </w:rPr>
+            </w:pPr>
+            <w:r>
+              <w:rPr>
+                <w:sz w:val="28"/>
+                <w:szCs w:val="28"/>
+              </w:rPr>
+              <w:t>Publier des articles</w:t>
+            </w:r>
+          </w:p>
+          <w:p>
+            <w:pPr>
+              <w:pStyle w:val="Paragraphedeliste"/>
+              <w:numPr>
+                <w:ilvl w:val="0"/>
+                <w:numId w:val="1"/>
+              </w:numPr>
+              <w:rPr>
+                <w:sz w:val="28"/>
+                <w:szCs w:val="28"/>
+              </w:rPr>
+            </w:pPr>
+            <w:r>
+              <w:rPr>
+                <w:sz w:val="28"/>
+                <w:szCs w:val="28"/>
+              </w:rPr>
+              <w:t>Dépublier des articles</w:t>
+            </w:r>
+          </w:p>
+          <w:p>
+            <w:pPr>
+              <w:pStyle w:val="Paragraphedeliste"/>
+              <w:numPr>
+                <w:ilvl w:val="0"/>
+                <w:numId w:val="1"/>
+              </w:numPr>
+              <w:rPr>
+                <w:sz w:val="28"/>
+                <w:szCs w:val="28"/>
+              </w:rPr>
+            </w:pPr>
+            <w:r>
+              <w:rPr>
+                <w:sz w:val="28"/>
+                <w:szCs w:val="28"/>
+              </w:rPr>
+              <w:t>Mettre au brouillon des articles</w:t>
+            </w:r>
+          </w:p>
+          <w:p>
+            <w:pPr>
+              <w:pStyle w:val="Paragraphedeliste"/>
+              <w:numPr>
+                <w:ilvl w:val="0"/>
+                <w:numId w:val="1"/>
+              </w:numPr>
+              <w:rPr>
+                <w:sz w:val="28"/>
+                <w:szCs w:val="28"/>
+              </w:rPr>
+            </w:pPr>
+            <w:r>
+              <w:rPr>
+                <w:sz w:val="28"/>
+                <w:szCs w:val="28"/>
+              </w:rPr>
+              <w:t>Filtrer les articles par catégories,</w:t>
+            </w:r>
+          </w:p>
+          <w:p>
+            <w:pPr>
+              <w:pStyle w:val="Paragraphedeliste"/>
+              <w:numPr>
+                <w:ilvl w:val="0"/>
+                <w:numId w:val="1"/>
+              </w:numPr>
+              <w:rPr>
+                <w:sz w:val="28"/>
+                <w:szCs w:val="28"/>
+              </w:rPr>
+            </w:pPr>
+            <w:r>
+              <w:rPr>
+                <w:sz w:val="28"/>
+                <w:szCs w:val="28"/>
+              </w:rPr>
+              <w:t>Filtrer les articles par date</w:t>
+            </w:r>
+          </w:p>
+          <w:p>
+            <w:pPr>
+              <w:pStyle w:val="Paragraphedeliste"/>
+              <w:numPr>
+                <w:ilvl w:val="0"/>
+                <w:numId w:val="1"/>
+              </w:numPr>
+              <w:rPr>
+                <w:sz w:val="28"/>
+                <w:szCs w:val="28"/>
+              </w:rPr>
+            </w:pPr>
+            <w:r>
+              <w:rPr>
+                <w:sz w:val="28"/>
+                <w:szCs w:val="28"/>
+              </w:rPr>
+              <w:t>Filtrer les articles par état</w:t>
+            </w:r>
+          </w:p>
+          <w:p>
+            <w:pPr>
+              <w:pStyle w:val="Paragraphedeliste"/>
+              <w:numPr>
+                <w:ilvl w:val="0"/>
+                <w:numId w:val="1"/>
+              </w:numPr>
+              <w:rPr>
+                <w:sz w:val="28"/>
+                <w:szCs w:val="28"/>
+              </w:rPr>
+            </w:pPr>
+            <w:r>
+              <w:rPr>
+                <w:sz w:val="28"/>
+                <w:szCs w:val="28"/>
+              </w:rPr>
+              <w:t>Filt</w:t>
+            </w:r>
+            <w:r>
+              <w:rPr>
+                <w:sz w:val="28"/>
+                <w:szCs w:val="28"/>
+              </w:rPr>
+              <w:t>r</w:t>
+            </w:r>
+            <w:r>
+              <w:rPr>
+                <w:sz w:val="28"/>
+                <w:szCs w:val="28"/>
+              </w:rPr>
+              <w:t xml:space="preserve">er les </w:t>
+            </w:r>
+            <w:r>
+              <w:rPr>
+                <w:sz w:val="28"/>
+                <w:szCs w:val="28"/>
+              </w:rPr>
+              <w:t>articles</w:t>
+            </w:r>
+            <w:r>
+              <w:rPr>
+                <w:sz w:val="28"/>
+                <w:szCs w:val="28"/>
+              </w:rPr>
+              <w:t xml:space="preserve"> par rédacteurs</w:t>
+            </w:r>
+          </w:p>
+          <w:p>
+            <w:pPr>
+              <w:pStyle w:val="Paragraphedeliste"/>
+              <w:numPr>
+                <w:ilvl w:val="0"/>
+                <w:numId w:val="1"/>
+              </w:numPr>
+              <w:rPr>
+                <w:sz w:val="28"/>
+                <w:szCs w:val="28"/>
+              </w:rPr>
+            </w:pPr>
+            <w:r>
+              <w:rPr>
+                <w:sz w:val="28"/>
+                <w:szCs w:val="28"/>
+              </w:rPr>
+              <w:t>Lister les articles d’un redacteur</w:t>
+            </w:r>
+          </w:p>
+        </w:tc>
+        <w:tc>
+          <w:tcPr>
+            <w:tcW w:w="3021" w:type="dxa"/>
+          </w:tcPr>
+          <w:p>
+            <w:pPr>
+              <w:pStyle w:val="Paragraphedeliste"/>
+              <w:numPr>
+                <w:ilvl w:val="0"/>
+                <w:numId w:val="1"/>
+              </w:numPr>
+              <w:rPr>
+                <w:sz w:val="28"/>
+                <w:szCs w:val="28"/>
+              </w:rPr>
+            </w:pPr>
+            <w:r>
+              <w:rPr>
+                <w:sz w:val="28"/>
+                <w:szCs w:val="28"/>
+              </w:rPr>
+              <w:t>Article(id, titre, rédacteur, nomarticle, état, datepublication )</w:t>
+            </w:r>
+          </w:p>
+          <w:p>
+            <w:pPr>
+              <w:pStyle w:val="Paragraphedeliste"/>
+              <w:numPr>
+                <w:ilvl w:val="0"/>
+                <w:numId w:val="1"/>
+              </w:numPr>
+              <w:rPr>
+                <w:sz w:val="28"/>
+                <w:szCs w:val="28"/>
+              </w:rPr>
+            </w:pPr>
+            <w:r>
+              <w:rPr>
+                <w:sz w:val="28"/>
+                <w:szCs w:val="28"/>
+              </w:rPr>
+              <w:t>Rédacteur(id, nomredacteur, nbre_articles )</w:t>
+            </w:r>
+          </w:p>
+        </w:tc>
+      </w:tr>
+      <w:tr>
+        <w:trPr>
+          <w:trHeight w:val="5389"/>
+        </w:trPr>
+        <w:tc>
+          <w:tcPr>
+            <w:tcW w:w="3020" w:type="dxa"/>
+          </w:tcPr>
+          <w:p>
+            <w:pPr>
+              <w:rPr>
+                <w:b/>
+                <w:bCs/>
+                <w:sz w:val="28"/>
+                <w:szCs w:val="28"/>
+              </w:rPr>
+            </w:pPr>
+            <w:r>
+              <w:rPr>
+                <w:b/>
+                <w:bCs/>
+                <w:sz w:val="28"/>
+                <w:szCs w:val="28"/>
+              </w:rPr>
+              <w:lastRenderedPageBreak/>
+              <w:t>Gestion des utilisateurs</w:t>
+            </w:r>
+          </w:p>
+        </w:tc>
+        <w:tc>
+          <w:tcPr>
+            <w:tcW w:w="3021" w:type="dxa"/>
+          </w:tcPr>
+          <w:p>
+            <w:pPr>
+              <w:pStyle w:val="Paragraphedeliste"/>
+              <w:numPr>
+                <w:ilvl w:val="0"/>
+                <w:numId w:val="1"/>
+              </w:numPr>
+              <w:rPr>
+                <w:sz w:val="28"/>
+                <w:szCs w:val="28"/>
+              </w:rPr>
+            </w:pPr>
+            <w:r>
+              <w:rPr>
+                <w:sz w:val="28"/>
+                <w:szCs w:val="28"/>
+              </w:rPr>
+              <w:t>Lister des rédacteurs</w:t>
+            </w:r>
+          </w:p>
+          <w:p>
+            <w:pPr>
+              <w:pStyle w:val="Paragraphedeliste"/>
+              <w:numPr>
+                <w:ilvl w:val="0"/>
+                <w:numId w:val="1"/>
+              </w:numPr>
+              <w:rPr>
+                <w:sz w:val="28"/>
+                <w:szCs w:val="28"/>
+              </w:rPr>
+            </w:pPr>
+            <w:r>
+              <w:rPr>
+                <w:sz w:val="28"/>
+                <w:szCs w:val="28"/>
+              </w:rPr>
+              <w:t>Bloquer les rédacteurs</w:t>
+            </w:r>
+          </w:p>
+          <w:p>
+            <w:pPr>
+              <w:pStyle w:val="Paragraphedeliste"/>
+              <w:numPr>
+                <w:ilvl w:val="0"/>
+                <w:numId w:val="1"/>
+              </w:numPr>
+              <w:rPr>
+                <w:sz w:val="28"/>
+                <w:szCs w:val="28"/>
+              </w:rPr>
+            </w:pPr>
+            <w:r>
+              <w:rPr>
+                <w:sz w:val="28"/>
+                <w:szCs w:val="28"/>
+              </w:rPr>
+              <w:t>Lister les lecteurs</w:t>
+            </w:r>
+          </w:p>
+          <w:p>
+            <w:pPr>
+              <w:pStyle w:val="Paragraphedeliste"/>
+              <w:numPr>
+                <w:ilvl w:val="0"/>
+                <w:numId w:val="1"/>
+              </w:numPr>
+              <w:rPr>
+                <w:sz w:val="28"/>
+                <w:szCs w:val="28"/>
+              </w:rPr>
+            </w:pPr>
+            <w:r>
+              <w:rPr>
+                <w:sz w:val="28"/>
+                <w:szCs w:val="28"/>
+              </w:rPr>
+              <w:t>Bloquer des lecteurs</w:t>
+            </w:r>
+          </w:p>
+          <w:p>
+            <w:pPr>
+              <w:pStyle w:val="Paragraphedeliste"/>
+              <w:numPr>
+                <w:ilvl w:val="0"/>
+                <w:numId w:val="1"/>
+              </w:numPr>
+              <w:rPr>
+                <w:b/>
+                <w:bCs/>
+                <w:sz w:val="28"/>
+                <w:szCs w:val="28"/>
+              </w:rPr>
+            </w:pPr>
+          </w:p>
+        </w:tc>
+        <w:tc>
+          <w:tcPr>
+            <w:tcW w:w="3021" w:type="dxa"/>
+          </w:tcPr>
+          <w:p>
+            <w:pPr>
+              <w:rPr>
+                <w:sz w:val="28"/>
+                <w:szCs w:val="28"/>
+              </w:rPr>
+            </w:pPr>
+          </w:p>
+        </w:tc>
+      </w:tr>
+    </w:tbl>
+    <w:p>
+      <w:pPr>
+        <w:rPr>
+          <w:sz w:val="28"/>
+          <w:szCs w:val="28"/>
+        </w:rPr>
+      </w:pPr>
+    </w:p>
+    <w:p>
+      <w:pPr>
+        <w:rPr>
+          <w:sz w:val="28"/>
+          <w:szCs w:val="28"/>
+        </w:rPr>
+      </w:pPr>
+      <w:r>
+        <w:rPr>
+          <w:noProof/>
+        </w:rPr>
+        <w:lastRenderedPageBreak/>
+        <w:drawing>
+          <wp:inline distT="0" distB="0" distL="0" distR="0" wp14:anchorId="14F6BA58" wp14:editId="58578195">
+            <wp:extent cx="4838700" cy="5286375"/>
+            <wp:effectExtent l="0" t="0" r="0" b="9525"/>
+            <wp:docPr id="11" name="Image 11"/>
+            <wp:cNvGraphicFramePr>
+              <a:graphicFrameLocks xmlns:a="http://schemas.openxmlformats.org/drawingml/2006/main" noChangeAspect="1"/>
+            </wp:cNvGraphicFramePr>
+            <a:graphic xmlns:a="http://schemas.openxmlformats.org/drawingml/2006/main">
+              <a:graphicData uri="http://schemas.openxmlformats.org/drawingml/2006/picture">
+                <pic:pic xmlns:pic="http://schemas.openxmlformats.org/drawingml/2006/picture">
+                  <pic:nvPicPr>
+                    <pic:cNvPr id="1" name=""/>
+                    <pic:cNvPicPr/>
+                  </pic:nvPicPr>
+                  <pic:blipFill>
+                    <a:blip r:embed="rId12"/>
+                    <a:stretch>
+                      <a:fillRect/>
+                    </a:stretch>
+                  </pic:blipFill>
+                  <pic:spPr>
+                    <a:xfrm>
+                      <a:off x="0" y="0"/>
+                      <a:ext cx="4838700" cy="5286375"/>
+                    </a:xfrm>
+                    <a:prstGeom prst="rect">
+                      <a:avLst/>
+                    </a:prstGeom>
+                  </pic:spPr>
+                </pic:pic>
+              </a:graphicData>
+            </a:graphic>
+          </wp:inline>
+        </w:drawing>
+      </w:r>
+    </w:p>
+    <w:p>
+      <w:pPr>
+        <w:rPr>
+          <w:sz w:val="28"/>
+          <w:szCs w:val="28"/>
+        </w:rPr>
+      </w:pPr>
+      <w:r>
+        <w:rPr>
+          <w:sz w:val="28"/>
+          <w:szCs w:val="28"/>
+        </w:rPr>
+        <w:t>DIAGRAMME DE CLASSE</w:t>
+      </w:r>
+    </w:p>
+    <w:p>
+      <w:pPr>
+        <w:rPr>
+          <w:sz w:val="28"/>
+          <w:szCs w:val="28"/>
+        </w:rPr>
+      </w:pPr>
+    </w:p>
+    <w:p>
+      <w:pPr>
+        <w:rPr>
+          <w:sz w:val="28"/>
+          <w:szCs w:val="28"/>
+        </w:rPr>
+      </w:pPr>
     </w:p>
     <w:sectPr>
       <w:pgSz w:w="11906" w:h="16838"/>
